--- a/Act 3 Prim/Scene 40B.docx
+++ b/Act 3 Prim/Scene 40B.docx
@@ -261,7 +261,7 @@
           <w:szCs w:val="24"/>
           <w:rtl w:val="0"/>
         </w:rPr>
-        <w:t>Asher (downcast nervous): Nothing in particular.</w:t>
+        <w:t xml:space="preserve">Asher (downcast scared): Nothing in particular.</w:t>
       </w:r>
     </w:p>
     <w:p>

--- a/Act 3 Prim/Scene 40B.docx
+++ b/Act 3 Prim/Scene 40B.docx
@@ -53,7 +53,7 @@
           <w:szCs w:val="24"/>
           <w:rtl w:val="0"/>
         </w:rPr>
-        <w:t xml:space="preserve">Asher (neutral cheerful): Hey, Pro, did you hear? Lilith’s back.</w:t>
+        <w:t xml:space="preserve">Asher (neutral curious): Hey, Pro, did you hear? Lilith’s back.</w:t>
       </w:r>
     </w:p>
     <w:p>
@@ -117,6 +117,22 @@
           <w:szCs w:val="24"/>
           <w:rtl w:val="0"/>
         </w:rPr>
+        <w:t xml:space="preserve">Asher (neutral hehe):</w:t>
+      </w:r>
+    </w:p>
+    <w:p>
+      <w:pPr>
+        <w:rPr>
+          <w:sz w:val="24"/>
+          <w:szCs w:val="24"/>
+        </w:rPr>
+      </w:pPr>
+      <w:r>
+        <w:rPr>
+          <w:sz w:val="24"/>
+          <w:szCs w:val="24"/>
+          <w:rtl w:val="0"/>
+        </w:rPr>
         <w:t xml:space="preserve">Pro: Petra? What if I haven’t seen her today? How would you know if I did?</w:t>
       </w:r>
     </w:p>
@@ -133,7 +149,7 @@
           <w:szCs w:val="24"/>
           <w:rtl w:val="0"/>
         </w:rPr>
-        <w:t xml:space="preserve">Asher (neutral grinning): Just a hunch.</w:t>
+        <w:t xml:space="preserve">Asher (neutral cheerful): Just a hunch.</w:t>
       </w:r>
     </w:p>
     <w:p>
@@ -165,7 +181,7 @@
           <w:szCs w:val="24"/>
           <w:rtl w:val="0"/>
         </w:rPr>
-        <w:t xml:space="preserve">Asher (neutral grinning): That’s right.</w:t>
+        <w:t xml:space="preserve">Asher: That’s right.</w:t>
       </w:r>
     </w:p>
     <w:p>
@@ -213,6 +229,22 @@
           <w:szCs w:val="24"/>
           <w:rtl w:val="0"/>
         </w:rPr>
+        <w:t xml:space="preserve">Asher (laughing laughing):</w:t>
+      </w:r>
+    </w:p>
+    <w:p>
+      <w:pPr>
+        <w:rPr>
+          <w:sz w:val="24"/>
+          <w:szCs w:val="24"/>
+        </w:rPr>
+      </w:pPr>
+      <w:r>
+        <w:rPr>
+          <w:sz w:val="24"/>
+          <w:szCs w:val="24"/>
+          <w:rtl w:val="0"/>
+        </w:rPr>
         <w:t xml:space="preserve">Asher laughs at this, finding it funny that Petra acted so predictably…</w:t>
       </w:r>
     </w:p>
@@ -229,7 +261,39 @@
           <w:szCs w:val="24"/>
           <w:rtl w:val="0"/>
         </w:rPr>
-        <w:t xml:space="preserve">Petra: May I ask what you’re laughing about?</w:t>
+        <w:t xml:space="preserve">Asher (neutral surprise):</w:t>
+      </w:r>
+    </w:p>
+    <w:p>
+      <w:pPr>
+        <w:rPr>
+          <w:sz w:val="24"/>
+          <w:szCs w:val="24"/>
+        </w:rPr>
+      </w:pPr>
+      <w:r>
+        <w:rPr>
+          <w:sz w:val="24"/>
+          <w:szCs w:val="24"/>
+          <w:rtl w:val="0"/>
+        </w:rPr>
+        <w:t xml:space="preserve">Petra (neutral death): May I ask what you’re laughing about?</w:t>
+      </w:r>
+    </w:p>
+    <w:p>
+      <w:pPr>
+        <w:rPr>
+          <w:sz w:val="24"/>
+          <w:szCs w:val="24"/>
+        </w:rPr>
+      </w:pPr>
+      <w:r>
+        <w:rPr>
+          <w:sz w:val="24"/>
+          <w:szCs w:val="24"/>
+          <w:rtl w:val="0"/>
+        </w:rPr>
+        <w:t xml:space="preserve">Asher (neutral nervous):</w:t>
       </w:r>
     </w:p>
     <w:p>
@@ -261,7 +325,7 @@
           <w:szCs w:val="24"/>
           <w:rtl w:val="0"/>
         </w:rPr>
-        <w:t xml:space="preserve">Asher (downcast scared): Nothing in particular.</w:t>
+        <w:t xml:space="preserve">Asher (neutral smiling_nervous): Nothing in particular.</w:t>
       </w:r>
     </w:p>
     <w:p>
@@ -293,6 +357,38 @@
           <w:szCs w:val="24"/>
           <w:rtl w:val="0"/>
         </w:rPr>
+        <w:t xml:space="preserve">Asher (neutral curious):</w:t>
+      </w:r>
+    </w:p>
+    <w:p>
+      <w:pPr>
+        <w:rPr>
+          <w:sz w:val="24"/>
+          <w:szCs w:val="24"/>
+        </w:rPr>
+      </w:pPr>
+      <w:r>
+        <w:rPr>
+          <w:sz w:val="24"/>
+          <w:szCs w:val="24"/>
+          <w:rtl w:val="0"/>
+        </w:rPr>
+        <w:t xml:space="preserve">Petra (neutral curious):</w:t>
+      </w:r>
+    </w:p>
+    <w:p>
+      <w:pPr>
+        <w:rPr>
+          <w:sz w:val="24"/>
+          <w:szCs w:val="24"/>
+        </w:rPr>
+      </w:pPr>
+      <w:r>
+        <w:rPr>
+          <w:sz w:val="24"/>
+          <w:szCs w:val="24"/>
+          <w:rtl w:val="0"/>
+        </w:rPr>
         <w:t xml:space="preserve">Prim: Petra…</w:t>
       </w:r>
     </w:p>
@@ -309,6 +405,22 @@
           <w:szCs w:val="24"/>
           <w:rtl w:val="0"/>
         </w:rPr>
+        <w:t xml:space="preserve">Prim (shy disappointed):</w:t>
+      </w:r>
+    </w:p>
+    <w:p>
+      <w:pPr>
+        <w:rPr>
+          <w:sz w:val="24"/>
+          <w:szCs w:val="24"/>
+        </w:rPr>
+      </w:pPr>
+      <w:r>
+        <w:rPr>
+          <w:sz w:val="24"/>
+          <w:szCs w:val="24"/>
+          <w:rtl w:val="0"/>
+        </w:rPr>
         <w:t xml:space="preserve">A rather worn-out Prim trots into the classroom, placing a stack of papers on Ms. Tran’s desk before joining us.</w:t>
       </w:r>
     </w:p>
@@ -325,103 +437,199 @@
           <w:szCs w:val="24"/>
           <w:rtl w:val="0"/>
         </w:rPr>
-        <w:t xml:space="preserve">Prim: You made me carry everything…</w:t>
-      </w:r>
-    </w:p>
-    <w:p>
-      <w:pPr>
-        <w:rPr>
-          <w:sz w:val="24"/>
-          <w:szCs w:val="24"/>
-        </w:rPr>
-      </w:pPr>
-      <w:r>
-        <w:rPr>
-          <w:sz w:val="24"/>
-          <w:szCs w:val="24"/>
-          <w:rtl w:val="0"/>
-        </w:rPr>
-        <w:t xml:space="preserve">Petra: Oh, sorry. I heard something interesting.</w:t>
-      </w:r>
-    </w:p>
-    <w:p>
-      <w:pPr>
-        <w:rPr>
-          <w:sz w:val="24"/>
-          <w:szCs w:val="24"/>
-        </w:rPr>
-      </w:pPr>
-      <w:r>
-        <w:rPr>
-          <w:sz w:val="24"/>
-          <w:szCs w:val="24"/>
-          <w:rtl w:val="0"/>
-        </w:rPr>
-        <w:t xml:space="preserve">Petra: …</w:t>
-      </w:r>
-    </w:p>
-    <w:p>
-      <w:pPr>
-        <w:rPr>
-          <w:sz w:val="24"/>
-          <w:szCs w:val="24"/>
-        </w:rPr>
-      </w:pPr>
-      <w:r>
-        <w:rPr>
-          <w:sz w:val="24"/>
-          <w:szCs w:val="24"/>
-          <w:rtl w:val="0"/>
-        </w:rPr>
-        <w:t xml:space="preserve">Petra: Ah, I’m sorry…</w:t>
-      </w:r>
-    </w:p>
-    <w:p>
-      <w:pPr>
-        <w:rPr>
-          <w:sz w:val="24"/>
-          <w:szCs w:val="24"/>
-        </w:rPr>
-      </w:pPr>
-      <w:r>
-        <w:rPr>
-          <w:sz w:val="24"/>
-          <w:szCs w:val="24"/>
-          <w:rtl w:val="0"/>
-        </w:rPr>
-        <w:t xml:space="preserve">Petra: Café after school? Or after…</w:t>
-      </w:r>
-    </w:p>
-    <w:p>
-      <w:pPr>
-        <w:rPr>
-          <w:sz w:val="24"/>
-          <w:szCs w:val="24"/>
-        </w:rPr>
-      </w:pPr>
-      <w:r>
-        <w:rPr>
-          <w:sz w:val="24"/>
-          <w:szCs w:val="24"/>
-          <w:rtl w:val="0"/>
-        </w:rPr>
-        <w:t xml:space="preserve">Prim: Maybe.</w:t>
-      </w:r>
-    </w:p>
-    <w:p>
-      <w:pPr>
-        <w:rPr>
-          <w:sz w:val="24"/>
-          <w:szCs w:val="24"/>
-        </w:rPr>
-      </w:pPr>
-      <w:r>
-        <w:rPr>
-          <w:sz w:val="24"/>
-          <w:szCs w:val="24"/>
-          <w:rtl w:val="0"/>
-        </w:rPr>
-        <w:t xml:space="preserve">Prim: Um, Pro…</w:t>
+        <w:t xml:space="preserve">Prim (shy pout): You made me carry everything…</w:t>
+      </w:r>
+    </w:p>
+    <w:p>
+      <w:pPr>
+        <w:rPr>
+          <w:sz w:val="24"/>
+          <w:szCs w:val="24"/>
+        </w:rPr>
+      </w:pPr>
+      <w:r>
+        <w:rPr>
+          <w:sz w:val="24"/>
+          <w:szCs w:val="24"/>
+          <w:rtl w:val="0"/>
+        </w:rPr>
+        <w:t xml:space="preserve">Asher (neutral smiling_nervous):</w:t>
+      </w:r>
+    </w:p>
+    <w:p>
+      <w:pPr>
+        <w:rPr>
+          <w:sz w:val="24"/>
+          <w:szCs w:val="24"/>
+        </w:rPr>
+      </w:pPr>
+      <w:r>
+        <w:rPr>
+          <w:sz w:val="24"/>
+          <w:szCs w:val="24"/>
+          <w:rtl w:val="0"/>
+        </w:rPr>
+        <w:t xml:space="preserve">Petra (neutral hehe): Oh, sorry. I heard something interesting.</w:t>
+      </w:r>
+    </w:p>
+    <w:p>
+      <w:pPr>
+        <w:rPr>
+          <w:sz w:val="24"/>
+          <w:szCs w:val="24"/>
+        </w:rPr>
+      </w:pPr>
+      <w:r>
+        <w:rPr>
+          <w:sz w:val="24"/>
+          <w:szCs w:val="24"/>
+          <w:rtl w:val="0"/>
+        </w:rPr>
+        <w:t xml:space="preserve">Petra (neutral geh): …</w:t>
+      </w:r>
+    </w:p>
+    <w:p>
+      <w:pPr>
+        <w:rPr>
+          <w:sz w:val="24"/>
+          <w:szCs w:val="24"/>
+        </w:rPr>
+      </w:pPr>
+      <w:r>
+        <w:rPr>
+          <w:sz w:val="24"/>
+          <w:szCs w:val="24"/>
+          <w:rtl w:val="0"/>
+        </w:rPr>
+        <w:t xml:space="preserve">Asher (neutral confused):</w:t>
+      </w:r>
+    </w:p>
+    <w:p>
+      <w:pPr>
+        <w:rPr>
+          <w:sz w:val="24"/>
+          <w:szCs w:val="24"/>
+        </w:rPr>
+      </w:pPr>
+      <w:r>
+        <w:rPr>
+          <w:sz w:val="24"/>
+          <w:szCs w:val="24"/>
+          <w:rtl w:val="0"/>
+        </w:rPr>
+        <w:t xml:space="preserve">Petra (neutral nervous): Ah, I’m sorry…</w:t>
+      </w:r>
+    </w:p>
+    <w:p>
+      <w:pPr>
+        <w:rPr>
+          <w:sz w:val="24"/>
+          <w:szCs w:val="24"/>
+        </w:rPr>
+      </w:pPr>
+      <w:r>
+        <w:rPr>
+          <w:sz w:val="24"/>
+          <w:szCs w:val="24"/>
+          <w:rtl w:val="0"/>
+        </w:rPr>
+        <w:t xml:space="preserve">Prim (shy curious):</w:t>
+      </w:r>
+    </w:p>
+    <w:p>
+      <w:pPr>
+        <w:rPr>
+          <w:sz w:val="24"/>
+          <w:szCs w:val="24"/>
+        </w:rPr>
+      </w:pPr>
+      <w:r>
+        <w:rPr>
+          <w:sz w:val="24"/>
+          <w:szCs w:val="24"/>
+          <w:rtl w:val="0"/>
+        </w:rPr>
+        <w:t xml:space="preserve">Petra (neutral smiling_nervous): Café after school? Or…</w:t>
+      </w:r>
+    </w:p>
+    <w:p>
+      <w:pPr>
+        <w:rPr>
+          <w:sz w:val="24"/>
+          <w:szCs w:val="24"/>
+        </w:rPr>
+      </w:pPr>
+      <w:r>
+        <w:rPr>
+          <w:sz w:val="24"/>
+          <w:szCs w:val="24"/>
+          <w:rtl w:val="0"/>
+        </w:rPr>
+        <w:t xml:space="preserve">Asher (neutral neutral):</w:t>
+      </w:r>
+    </w:p>
+    <w:p>
+      <w:pPr>
+        <w:rPr>
+          <w:sz w:val="24"/>
+          <w:szCs w:val="24"/>
+        </w:rPr>
+      </w:pPr>
+      <w:r>
+        <w:rPr>
+          <w:sz w:val="24"/>
+          <w:szCs w:val="24"/>
+          <w:rtl w:val="0"/>
+        </w:rPr>
+        <w:t xml:space="preserve">Prim (shy sigh): Maybe.</w:t>
+      </w:r>
+    </w:p>
+    <w:p>
+      <w:pPr>
+        <w:rPr>
+          <w:sz w:val="24"/>
+          <w:szCs w:val="24"/>
+        </w:rPr>
+      </w:pPr>
+      <w:r>
+        <w:rPr>
+          <w:sz w:val="24"/>
+          <w:szCs w:val="24"/>
+          <w:rtl w:val="0"/>
+        </w:rPr>
+        <w:t xml:space="preserve">Petra (neutral sigh):</w:t>
+      </w:r>
+    </w:p>
+    <w:p>
+      <w:pPr>
+        <w:rPr>
+          <w:sz w:val="24"/>
+          <w:szCs w:val="24"/>
+        </w:rPr>
+      </w:pPr>
+      <w:r>
+        <w:rPr>
+          <w:sz w:val="24"/>
+          <w:szCs w:val="24"/>
+          <w:rtl w:val="0"/>
+        </w:rPr>
+        <w:t xml:space="preserve">Prim (shy shy): Um, Pro…</w:t>
+      </w:r>
+    </w:p>
+    <w:p>
+      <w:pPr>
+        <w:rPr>
+          <w:sz w:val="24"/>
+          <w:szCs w:val="24"/>
+        </w:rPr>
+      </w:pPr>
+      <w:r>
+        <w:rPr>
+          <w:sz w:val="24"/>
+          <w:szCs w:val="24"/>
+          <w:rtl w:val="0"/>
+        </w:rPr>
+        <w:t xml:space="preserve">Petra (neutral curious):</w:t>
       </w:r>
     </w:p>
     <w:p>
@@ -453,23 +661,71 @@
           <w:szCs w:val="24"/>
           <w:rtl w:val="0"/>
         </w:rPr>
-        <w:t xml:space="preserve">Prim: Um…</w:t>
-      </w:r>
-    </w:p>
-    <w:p>
-      <w:pPr>
-        <w:rPr>
-          <w:sz w:val="24"/>
-          <w:szCs w:val="24"/>
-        </w:rPr>
-      </w:pPr>
-      <w:r>
-        <w:rPr>
-          <w:sz w:val="24"/>
-          <w:szCs w:val="24"/>
-          <w:rtl w:val="0"/>
-        </w:rPr>
-        <w:t xml:space="preserve">Prim: Do you have time after school?</w:t>
+        <w:t xml:space="preserve">Prim (shy down): Um…</w:t>
+      </w:r>
+    </w:p>
+    <w:p>
+      <w:pPr>
+        <w:rPr>
+          <w:sz w:val="24"/>
+          <w:szCs w:val="24"/>
+        </w:rPr>
+      </w:pPr>
+      <w:r>
+        <w:rPr>
+          <w:sz w:val="24"/>
+          <w:szCs w:val="24"/>
+          <w:rtl w:val="0"/>
+        </w:rPr>
+        <w:t xml:space="preserve">Asher (neutral curious):</w:t>
+      </w:r>
+    </w:p>
+    <w:p>
+      <w:pPr>
+        <w:rPr>
+          <w:sz w:val="24"/>
+          <w:szCs w:val="24"/>
+        </w:rPr>
+      </w:pPr>
+      <w:r>
+        <w:rPr>
+          <w:sz w:val="24"/>
+          <w:szCs w:val="24"/>
+          <w:rtl w:val="0"/>
+        </w:rPr>
+        <w:t xml:space="preserve">Petra (neutral wow):</w:t>
+      </w:r>
+    </w:p>
+    <w:p>
+      <w:pPr>
+        <w:rPr>
+          <w:sz w:val="24"/>
+          <w:szCs w:val="24"/>
+        </w:rPr>
+      </w:pPr>
+      <w:r>
+        <w:rPr>
+          <w:sz w:val="24"/>
+          <w:szCs w:val="24"/>
+          <w:rtl w:val="0"/>
+        </w:rPr>
+        <w:t xml:space="preserve">Prim (shy shy): Do you have time after school?</w:t>
+      </w:r>
+    </w:p>
+    <w:p>
+      <w:pPr>
+        <w:rPr>
+          <w:sz w:val="24"/>
+          <w:szCs w:val="24"/>
+        </w:rPr>
+      </w:pPr>
+      <w:r>
+        <w:rPr>
+          <w:sz w:val="24"/>
+          <w:szCs w:val="24"/>
+          <w:rtl w:val="0"/>
+        </w:rPr>
+        <w:t xml:space="preserve">Petra (neutral smirk):</w:t>
       </w:r>
     </w:p>
     <w:p>
@@ -517,7 +773,71 @@
           <w:szCs w:val="24"/>
           <w:rtl w:val="0"/>
         </w:rPr>
-        <w:t xml:space="preserve">Prim: Do you wanna look at clubs again today? We don’t have to if you can’t…</w:t>
+        <w:t xml:space="preserve">Asher (neutral wow):</w:t>
+      </w:r>
+    </w:p>
+    <w:p>
+      <w:pPr>
+        <w:rPr>
+          <w:sz w:val="24"/>
+          <w:szCs w:val="24"/>
+        </w:rPr>
+      </w:pPr>
+      <w:r>
+        <w:rPr>
+          <w:sz w:val="24"/>
+          <w:szCs w:val="24"/>
+          <w:rtl w:val="0"/>
+        </w:rPr>
+        <w:t xml:space="preserve">Prim (shy bambi): Do you wanna look at clubs again today?</w:t>
+      </w:r>
+    </w:p>
+    <w:p>
+      <w:pPr>
+        <w:rPr>
+          <w:sz w:val="24"/>
+          <w:szCs w:val="24"/>
+        </w:rPr>
+      </w:pPr>
+      <w:r>
+        <w:rPr>
+          <w:sz w:val="24"/>
+          <w:szCs w:val="24"/>
+          <w:rtl w:val="0"/>
+        </w:rPr>
+        <w:t xml:space="preserve">Asher (neutral playful):</w:t>
+      </w:r>
+    </w:p>
+    <w:p>
+      <w:pPr>
+        <w:rPr>
+          <w:sz w:val="24"/>
+          <w:szCs w:val="24"/>
+        </w:rPr>
+      </w:pPr>
+      <w:r>
+        <w:rPr>
+          <w:sz w:val="24"/>
+          <w:szCs w:val="24"/>
+          <w:rtl w:val="0"/>
+        </w:rPr>
+        <w:t xml:space="preserve">Prim (shy worried_slightly): We don’t have to if you can’t…</w:t>
+      </w:r>
+    </w:p>
+    <w:p>
+      <w:pPr>
+        <w:rPr>
+          <w:sz w:val="24"/>
+          <w:szCs w:val="24"/>
+        </w:rPr>
+      </w:pPr>
+      <w:r>
+        <w:rPr>
+          <w:sz w:val="24"/>
+          <w:szCs w:val="24"/>
+          <w:rtl w:val="0"/>
+        </w:rPr>
+        <w:t xml:space="preserve">Prim (shy curious):</w:t>
       </w:r>
     </w:p>
     <w:p>
@@ -565,7 +885,23 @@
           <w:szCs w:val="24"/>
           <w:rtl w:val="0"/>
         </w:rPr>
-        <w:t xml:space="preserve">Prim: Um, I’m not sure. Just felt like doing something today.</w:t>
+        <w:t xml:space="preserve">Prim (shy smiling_nervous): Um, I’m not sure. Just felt like doing something today.</w:t>
+      </w:r>
+    </w:p>
+    <w:p>
+      <w:pPr>
+        <w:rPr>
+          <w:sz w:val="24"/>
+          <w:szCs w:val="24"/>
+        </w:rPr>
+      </w:pPr>
+      <w:r>
+        <w:rPr>
+          <w:sz w:val="24"/>
+          <w:szCs w:val="24"/>
+          <w:rtl w:val="0"/>
+        </w:rPr>
+        <w:t xml:space="preserve">Prim (shy curious):</w:t>
       </w:r>
     </w:p>
     <w:p>
@@ -597,6 +933,54 @@
           <w:szCs w:val="24"/>
           <w:rtl w:val="0"/>
         </w:rPr>
+        <w:t xml:space="preserve">Prim (shy eek):</w:t>
+      </w:r>
+    </w:p>
+    <w:p>
+      <w:pPr>
+        <w:rPr>
+          <w:sz w:val="24"/>
+          <w:szCs w:val="24"/>
+        </w:rPr>
+      </w:pPr>
+      <w:r>
+        <w:rPr>
+          <w:sz w:val="24"/>
+          <w:szCs w:val="24"/>
+          <w:rtl w:val="0"/>
+        </w:rPr>
+        <w:t xml:space="preserve">Asher (neutral nervous):</w:t>
+      </w:r>
+    </w:p>
+    <w:p>
+      <w:pPr>
+        <w:rPr>
+          <w:sz w:val="24"/>
+          <w:szCs w:val="24"/>
+        </w:rPr>
+      </w:pPr>
+      <w:r>
+        <w:rPr>
+          <w:sz w:val="24"/>
+          <w:szCs w:val="24"/>
+          <w:rtl w:val="0"/>
+        </w:rPr>
+        <w:t xml:space="preserve">Petra (neutral surprise):</w:t>
+      </w:r>
+    </w:p>
+    <w:p>
+      <w:pPr>
+        <w:rPr>
+          <w:sz w:val="24"/>
+          <w:szCs w:val="24"/>
+        </w:rPr>
+      </w:pPr>
+      <w:r>
+        <w:rPr>
+          <w:sz w:val="24"/>
+          <w:szCs w:val="24"/>
+          <w:rtl w:val="0"/>
+        </w:rPr>
         <w:t xml:space="preserve">However, before I can finish my suggestion an unexpected interruption in the form of Ms. Tran appears.</w:t>
       </w:r>
     </w:p>
@@ -613,119 +997,295 @@
           <w:szCs w:val="24"/>
           <w:rtl w:val="0"/>
         </w:rPr>
-        <w:t xml:space="preserve">Teacher: Petra…</w:t>
-      </w:r>
-    </w:p>
-    <w:p>
-      <w:pPr>
-        <w:rPr>
-          <w:sz w:val="24"/>
-          <w:szCs w:val="24"/>
-        </w:rPr>
-      </w:pPr>
-      <w:r>
-        <w:rPr>
-          <w:sz w:val="24"/>
-          <w:szCs w:val="24"/>
-          <w:rtl w:val="0"/>
-        </w:rPr>
-        <w:t xml:space="preserve">Petra: Huh? Oh, hey. I brought the printouts, like you asked.</w:t>
-      </w:r>
-    </w:p>
-    <w:p>
-      <w:pPr>
-        <w:rPr>
-          <w:sz w:val="24"/>
-          <w:szCs w:val="24"/>
-        </w:rPr>
-      </w:pPr>
-      <w:r>
-        <w:rPr>
-          <w:sz w:val="24"/>
-          <w:szCs w:val="24"/>
-          <w:rtl w:val="0"/>
-        </w:rPr>
-        <w:t xml:space="preserve">Teacher: Firstly, those are the wrong printouts. Secondly, I told you to bring them to your own classroom, not this one.</w:t>
-      </w:r>
-    </w:p>
-    <w:p>
-      <w:pPr>
-        <w:rPr>
-          <w:sz w:val="24"/>
-          <w:szCs w:val="24"/>
-        </w:rPr>
-      </w:pPr>
-      <w:r>
-        <w:rPr>
-          <w:sz w:val="24"/>
-          <w:szCs w:val="24"/>
-          <w:rtl w:val="0"/>
-        </w:rPr>
-        <w:t xml:space="preserve">Petra: Huh? That’s strange…</w:t>
-      </w:r>
-    </w:p>
-    <w:p>
-      <w:pPr>
-        <w:rPr>
-          <w:sz w:val="24"/>
-          <w:szCs w:val="24"/>
-        </w:rPr>
-      </w:pPr>
-      <w:r>
-        <w:rPr>
-          <w:sz w:val="24"/>
-          <w:szCs w:val="24"/>
-          <w:rtl w:val="0"/>
-        </w:rPr>
-        <w:t xml:space="preserve">Teacher: So, go back and get the proper ones.</w:t>
-      </w:r>
-    </w:p>
-    <w:p>
-      <w:pPr>
-        <w:rPr>
-          <w:sz w:val="24"/>
-          <w:szCs w:val="24"/>
-        </w:rPr>
-      </w:pPr>
-      <w:r>
-        <w:rPr>
-          <w:sz w:val="24"/>
-          <w:szCs w:val="24"/>
-          <w:rtl w:val="0"/>
-        </w:rPr>
-        <w:t xml:space="preserve">Teacher: Unless…</w:t>
-      </w:r>
-    </w:p>
-    <w:p>
-      <w:pPr>
-        <w:rPr>
-          <w:sz w:val="24"/>
-          <w:szCs w:val="24"/>
-        </w:rPr>
-      </w:pPr>
-      <w:r>
-        <w:rPr>
-          <w:sz w:val="24"/>
-          <w:szCs w:val="24"/>
-          <w:rtl w:val="0"/>
-        </w:rPr>
-        <w:t xml:space="preserve">Petra: No, no, no need to exert yourself. C’mon Petra, help me out…</w:t>
-      </w:r>
-    </w:p>
-    <w:p>
-      <w:pPr>
-        <w:rPr>
-          <w:sz w:val="24"/>
-          <w:szCs w:val="24"/>
-        </w:rPr>
-      </w:pPr>
-      <w:r>
-        <w:rPr>
-          <w:sz w:val="24"/>
-          <w:szCs w:val="24"/>
-          <w:rtl w:val="0"/>
-        </w:rPr>
-        <w:t xml:space="preserve">Prim: Huh? Petra…?</w:t>
+        <w:t xml:space="preserve">Asher (neutral sigh):</w:t>
+      </w:r>
+    </w:p>
+    <w:p>
+      <w:pPr>
+        <w:rPr>
+          <w:sz w:val="24"/>
+          <w:szCs w:val="24"/>
+        </w:rPr>
+      </w:pPr>
+      <w:r>
+        <w:rPr>
+          <w:sz w:val="24"/>
+          <w:szCs w:val="24"/>
+          <w:rtl w:val="0"/>
+        </w:rPr>
+        <w:t xml:space="preserve">Prim (arms_behind embarrassed):</w:t>
+      </w:r>
+    </w:p>
+    <w:p>
+      <w:pPr>
+        <w:rPr>
+          <w:sz w:val="24"/>
+          <w:szCs w:val="24"/>
+        </w:rPr>
+      </w:pPr>
+      <w:r>
+        <w:rPr>
+          <w:sz w:val="24"/>
+          <w:szCs w:val="24"/>
+          <w:rtl w:val="0"/>
+        </w:rPr>
+        <w:t xml:space="preserve">Petra (neutral nervous):</w:t>
+      </w:r>
+    </w:p>
+    <w:p>
+      <w:pPr>
+        <w:rPr>
+          <w:sz w:val="24"/>
+          <w:szCs w:val="24"/>
+        </w:rPr>
+      </w:pPr>
+      <w:r>
+        <w:rPr>
+          <w:sz w:val="24"/>
+          <w:szCs w:val="24"/>
+          <w:rtl w:val="0"/>
+        </w:rPr>
+        <w:t xml:space="preserve">Teacher (arms_crossed sigh): Petra…</w:t>
+      </w:r>
+    </w:p>
+    <w:p>
+      <w:pPr>
+        <w:rPr>
+          <w:sz w:val="24"/>
+          <w:szCs w:val="24"/>
+        </w:rPr>
+      </w:pPr>
+      <w:r>
+        <w:rPr>
+          <w:sz w:val="24"/>
+          <w:szCs w:val="24"/>
+          <w:rtl w:val="0"/>
+        </w:rPr>
+        <w:t xml:space="preserve">Asher (neutral curious):</w:t>
+      </w:r>
+    </w:p>
+    <w:p>
+      <w:pPr>
+        <w:rPr>
+          <w:sz w:val="24"/>
+          <w:szCs w:val="24"/>
+        </w:rPr>
+      </w:pPr>
+      <w:r>
+        <w:rPr>
+          <w:sz w:val="24"/>
+          <w:szCs w:val="24"/>
+          <w:rtl w:val="0"/>
+        </w:rPr>
+        <w:t xml:space="preserve">Petra (neutral smiling_nervous): Huh? Oh, hey. I brought the printouts, like you asked.</w:t>
+      </w:r>
+    </w:p>
+    <w:p>
+      <w:pPr>
+        <w:rPr>
+          <w:sz w:val="24"/>
+          <w:szCs w:val="24"/>
+        </w:rPr>
+      </w:pPr>
+      <w:r>
+        <w:rPr>
+          <w:sz w:val="24"/>
+          <w:szCs w:val="24"/>
+          <w:rtl w:val="0"/>
+        </w:rPr>
+        <w:t xml:space="preserve">Prim (shy eek):</w:t>
+      </w:r>
+    </w:p>
+    <w:p>
+      <w:pPr>
+        <w:rPr>
+          <w:sz w:val="24"/>
+          <w:szCs w:val="24"/>
+        </w:rPr>
+      </w:pPr>
+      <w:r>
+        <w:rPr>
+          <w:sz w:val="24"/>
+          <w:szCs w:val="24"/>
+          <w:rtl w:val="0"/>
+        </w:rPr>
+        <w:t xml:space="preserve">Asher (neutral smiling_nervous):</w:t>
+      </w:r>
+    </w:p>
+    <w:p>
+      <w:pPr>
+        <w:rPr>
+          <w:sz w:val="24"/>
+          <w:szCs w:val="24"/>
+        </w:rPr>
+      </w:pPr>
+      <w:r>
+        <w:rPr>
+          <w:sz w:val="24"/>
+          <w:szCs w:val="24"/>
+          <w:rtl w:val="0"/>
+        </w:rPr>
+        <w:t xml:space="preserve">Petra (neutral geh):</w:t>
+      </w:r>
+    </w:p>
+    <w:p>
+      <w:pPr>
+        <w:rPr>
+          <w:sz w:val="24"/>
+          <w:szCs w:val="24"/>
+        </w:rPr>
+      </w:pPr>
+      <w:r>
+        <w:rPr>
+          <w:sz w:val="24"/>
+          <w:szCs w:val="24"/>
+          <w:rtl w:val="0"/>
+        </w:rPr>
+        <w:t xml:space="preserve">Teacher (arms_crossed stern): Firstly, those are the wrong printouts. Secondly, I told you to bring them to your own classroom, not this one.</w:t>
+      </w:r>
+    </w:p>
+    <w:p>
+      <w:pPr>
+        <w:rPr>
+          <w:sz w:val="24"/>
+          <w:szCs w:val="24"/>
+        </w:rPr>
+      </w:pPr>
+      <w:r>
+        <w:rPr>
+          <w:sz w:val="24"/>
+          <w:szCs w:val="24"/>
+          <w:rtl w:val="0"/>
+        </w:rPr>
+        <w:t xml:space="preserve">Prim (shy embarrassed):</w:t>
+      </w:r>
+    </w:p>
+    <w:p>
+      <w:pPr>
+        <w:rPr>
+          <w:sz w:val="24"/>
+          <w:szCs w:val="24"/>
+        </w:rPr>
+      </w:pPr>
+      <w:r>
+        <w:rPr>
+          <w:sz w:val="24"/>
+          <w:szCs w:val="24"/>
+          <w:rtl w:val="0"/>
+        </w:rPr>
+        <w:t xml:space="preserve">Petra (neutral nervous): Huh? That’s strange…</w:t>
+      </w:r>
+    </w:p>
+    <w:p>
+      <w:pPr>
+        <w:rPr>
+          <w:sz w:val="24"/>
+          <w:szCs w:val="24"/>
+        </w:rPr>
+      </w:pPr>
+      <w:r>
+        <w:rPr>
+          <w:sz w:val="24"/>
+          <w:szCs w:val="24"/>
+          <w:rtl w:val="0"/>
+        </w:rPr>
+        <w:t xml:space="preserve">Teacher (arms_crossed stern): So, go back and get the proper ones.</w:t>
+      </w:r>
+    </w:p>
+    <w:p>
+      <w:pPr>
+        <w:rPr>
+          <w:sz w:val="24"/>
+          <w:szCs w:val="24"/>
+        </w:rPr>
+      </w:pPr>
+      <w:r>
+        <w:rPr>
+          <w:sz w:val="24"/>
+          <w:szCs w:val="24"/>
+          <w:rtl w:val="0"/>
+        </w:rPr>
+        <w:t xml:space="preserve">Petra (neutral surprise):</w:t>
+      </w:r>
+    </w:p>
+    <w:p>
+      <w:pPr>
+        <w:rPr>
+          <w:sz w:val="24"/>
+          <w:szCs w:val="24"/>
+        </w:rPr>
+      </w:pPr>
+      <w:r>
+        <w:rPr>
+          <w:sz w:val="24"/>
+          <w:szCs w:val="24"/>
+          <w:rtl w:val="0"/>
+        </w:rPr>
+        <w:t xml:space="preserve">Teacher (arms_crossed menacing): Unless…</w:t>
+      </w:r>
+    </w:p>
+    <w:p>
+      <w:pPr>
+        <w:rPr>
+          <w:sz w:val="24"/>
+          <w:szCs w:val="24"/>
+        </w:rPr>
+      </w:pPr>
+      <w:r>
+        <w:rPr>
+          <w:sz w:val="24"/>
+          <w:szCs w:val="24"/>
+          <w:rtl w:val="0"/>
+        </w:rPr>
+        <w:t xml:space="preserve">Petra (neutral smiling_nervous): No, no, no need to exert yourself. C’mon Prim, help me out…</w:t>
+      </w:r>
+    </w:p>
+    <w:p>
+      <w:pPr>
+        <w:rPr>
+          <w:sz w:val="24"/>
+          <w:szCs w:val="24"/>
+        </w:rPr>
+      </w:pPr>
+      <w:r>
+        <w:rPr>
+          <w:sz w:val="24"/>
+          <w:szCs w:val="24"/>
+          <w:rtl w:val="0"/>
+        </w:rPr>
+        <w:t xml:space="preserve">Prim (shy eek): Huh? Petra…?</w:t>
+      </w:r>
+    </w:p>
+    <w:p>
+      <w:pPr>
+        <w:rPr>
+          <w:sz w:val="24"/>
+          <w:szCs w:val="24"/>
+        </w:rPr>
+      </w:pPr>
+      <w:r>
+        <w:rPr>
+          <w:sz w:val="24"/>
+          <w:szCs w:val="24"/>
+          <w:rtl w:val="0"/>
+        </w:rPr>
+        <w:t xml:space="preserve">Prim (exit):</w:t>
+      </w:r>
+    </w:p>
+    <w:p>
+      <w:pPr>
+        <w:rPr>
+          <w:sz w:val="24"/>
+          <w:szCs w:val="24"/>
+        </w:rPr>
+      </w:pPr>
+      <w:r>
+        <w:rPr>
+          <w:sz w:val="24"/>
+          <w:szCs w:val="24"/>
+          <w:rtl w:val="0"/>
+        </w:rPr>
+        <w:t xml:space="preserve">Petra (exit):</w:t>
       </w:r>
     </w:p>
     <w:p>
@@ -757,7 +1317,23 @@
           <w:szCs w:val="24"/>
           <w:rtl w:val="0"/>
         </w:rPr>
-        <w:t xml:space="preserve">Teacher: Well, that’s that.</w:t>
+        <w:t xml:space="preserve">Teacher (neutral neutral): Well, that’s that.</w:t>
+      </w:r>
+    </w:p>
+    <w:p>
+      <w:pPr>
+        <w:rPr>
+          <w:sz w:val="24"/>
+          <w:szCs w:val="24"/>
+        </w:rPr>
+      </w:pPr>
+      <w:r>
+        <w:rPr>
+          <w:sz w:val="24"/>
+          <w:szCs w:val="24"/>
+          <w:rtl w:val="0"/>
+        </w:rPr>
+        <w:t xml:space="preserve">Asher (neutral smiling):</w:t>
       </w:r>
     </w:p>
     <w:p>
@@ -789,23 +1365,23 @@
           <w:szCs w:val="24"/>
           <w:rtl w:val="0"/>
         </w:rPr>
-        <w:t xml:space="preserve">Teacher: Hm? Not at all. This much is normal.</w:t>
-      </w:r>
-    </w:p>
-    <w:p>
-      <w:pPr>
-        <w:rPr>
-          <w:sz w:val="24"/>
-          <w:szCs w:val="24"/>
-        </w:rPr>
-      </w:pPr>
-      <w:r>
-        <w:rPr>
-          <w:sz w:val="24"/>
-          <w:szCs w:val="24"/>
-          <w:rtl w:val="0"/>
-        </w:rPr>
-        <w:t xml:space="preserve">Teacher: And besides, she was fooling around in class the other day, </w:t>
+        <w:t xml:space="preserve">Teacher (neutral smiling): Hm? Not at all. This much is normal.</w:t>
+      </w:r>
+    </w:p>
+    <w:p>
+      <w:pPr>
+        <w:rPr>
+          <w:sz w:val="24"/>
+          <w:szCs w:val="24"/>
+        </w:rPr>
+      </w:pPr>
+      <w:r>
+        <w:rPr>
+          <w:sz w:val="24"/>
+          <w:szCs w:val="24"/>
+          <w:rtl w:val="0"/>
+        </w:rPr>
+        <w:t xml:space="preserve">Teacher (neutral annoyed): And besides, she was fooling around in class the other day, </w:t>
       </w:r>
       <w:r>
         <w:rPr>
@@ -870,7 +1446,7 @@
           <w:szCs w:val="24"/>
           <w:rtl w:val="0"/>
         </w:rPr>
-        <w:t xml:space="preserve">Teacher: That’s a secret.</w:t>
+        <w:t xml:space="preserve">Teacher (neutral smirk): That’s a secret.</w:t>
       </w:r>
     </w:p>
     <w:p>
@@ -902,6 +1478,22 @@
           <w:szCs w:val="24"/>
           <w:rtl w:val="0"/>
         </w:rPr>
+        <w:t xml:space="preserve">Asher (neutral curious):</w:t>
+      </w:r>
+    </w:p>
+    <w:p>
+      <w:pPr>
+        <w:rPr>
+          <w:sz w:val="24"/>
+          <w:szCs w:val="24"/>
+        </w:rPr>
+      </w:pPr>
+      <w:r>
+        <w:rPr>
+          <w:sz w:val="24"/>
+          <w:szCs w:val="24"/>
+          <w:rtl w:val="0"/>
+        </w:rPr>
         <w:t xml:space="preserve">Done with my line of questioning, she turns to Asher instead.</w:t>
       </w:r>
     </w:p>
@@ -918,7 +1510,7 @@
           <w:szCs w:val="24"/>
           <w:rtl w:val="0"/>
         </w:rPr>
-        <w:t xml:space="preserve">Teacher: You’ve been unusually quiet.</w:t>
+        <w:t xml:space="preserve">Teacher (neutral curious): You’ve been unusually quiet.</w:t>
       </w:r>
     </w:p>
     <w:p>
@@ -950,55 +1542,71 @@
           <w:szCs w:val="24"/>
           <w:rtl w:val="0"/>
         </w:rPr>
-        <w:t xml:space="preserve">Teacher: Are you? I guess I may have lumped you in with all of your friends…</w:t>
-      </w:r>
-    </w:p>
-    <w:p>
-      <w:pPr>
-        <w:rPr>
-          <w:sz w:val="24"/>
-          <w:szCs w:val="24"/>
-        </w:rPr>
-      </w:pPr>
-      <w:r>
-        <w:rPr>
-          <w:sz w:val="24"/>
-          <w:szCs w:val="24"/>
-          <w:rtl w:val="0"/>
-        </w:rPr>
-        <w:t xml:space="preserve">Asher (neutral neutral): That’s fair…</w:t>
-      </w:r>
-    </w:p>
-    <w:p>
-      <w:pPr>
-        <w:rPr>
-          <w:sz w:val="24"/>
-          <w:szCs w:val="24"/>
-        </w:rPr>
-      </w:pPr>
-      <w:r>
-        <w:rPr>
-          <w:sz w:val="24"/>
-          <w:szCs w:val="24"/>
-          <w:rtl w:val="0"/>
-        </w:rPr>
-        <w:t xml:space="preserve">Teacher: But anyways, couldn’t you guys be a better influence on those two? Petra seems like she’s perpetually overcaffeinated, and Prim, well…</w:t>
-      </w:r>
-    </w:p>
-    <w:p>
-      <w:pPr>
-        <w:rPr>
-          <w:sz w:val="24"/>
-          <w:szCs w:val="24"/>
-        </w:rPr>
-      </w:pPr>
-      <w:r>
-        <w:rPr>
-          <w:sz w:val="24"/>
-          <w:szCs w:val="24"/>
-          <w:rtl w:val="0"/>
-        </w:rPr>
-        <w:t xml:space="preserve">Teacher: She’s a kind and quiet girl, so I don’t like saying this, but in terms of academics she’s been taking on some Pro-like tendencies.</w:t>
+        <w:t xml:space="preserve">Teacher (neutral curious): Are you? I guess I may have lumped you in with all of your friends…</w:t>
+      </w:r>
+    </w:p>
+    <w:p>
+      <w:pPr>
+        <w:rPr>
+          <w:sz w:val="24"/>
+          <w:szCs w:val="24"/>
+        </w:rPr>
+      </w:pPr>
+      <w:r>
+        <w:rPr>
+          <w:sz w:val="24"/>
+          <w:szCs w:val="24"/>
+          <w:rtl w:val="0"/>
+        </w:rPr>
+        <w:t xml:space="preserve">Asher (neutral smiling_nervous): That’s fair…</w:t>
+      </w:r>
+    </w:p>
+    <w:p>
+      <w:pPr>
+        <w:rPr>
+          <w:sz w:val="24"/>
+          <w:szCs w:val="24"/>
+        </w:rPr>
+      </w:pPr>
+      <w:r>
+        <w:rPr>
+          <w:sz w:val="24"/>
+          <w:szCs w:val="24"/>
+          <w:rtl w:val="0"/>
+        </w:rPr>
+        <w:t xml:space="preserve">Asher (neutral curious):</w:t>
+      </w:r>
+    </w:p>
+    <w:p>
+      <w:pPr>
+        <w:rPr>
+          <w:sz w:val="24"/>
+          <w:szCs w:val="24"/>
+        </w:rPr>
+      </w:pPr>
+      <w:r>
+        <w:rPr>
+          <w:sz w:val="24"/>
+          <w:szCs w:val="24"/>
+          <w:rtl w:val="0"/>
+        </w:rPr>
+        <w:t xml:space="preserve">Teacher (neutral disappointed): But anyways, couldn’t you guys be a better influence on those two? Petra seems like she’s perpetually overcaffeinated, and Prim, well…</w:t>
+      </w:r>
+    </w:p>
+    <w:p>
+      <w:pPr>
+        <w:rPr>
+          <w:sz w:val="24"/>
+          <w:szCs w:val="24"/>
+        </w:rPr>
+      </w:pPr>
+      <w:r>
+        <w:rPr>
+          <w:sz w:val="24"/>
+          <w:szCs w:val="24"/>
+          <w:rtl w:val="0"/>
+        </w:rPr>
+        <w:t xml:space="preserve">Teacher (neutral concerned): She’s a kind and quiet girl, so I don’t like saying this, but in terms of academics she’s been taking on some Pro-like tendencies.</w:t>
       </w:r>
     </w:p>
     <w:p>
@@ -1030,7 +1638,7 @@
           <w:szCs w:val="24"/>
           <w:rtl w:val="0"/>
         </w:rPr>
-        <w:t xml:space="preserve">Teacher: Before it was more or less excusable, but now…</w:t>
+        <w:t xml:space="preserve">Teacher (neutral concerned): Before it was more or less excusable, but now…</w:t>
       </w:r>
     </w:p>
     <w:p>
@@ -1062,23 +1670,23 @@
           <w:szCs w:val="24"/>
           <w:rtl w:val="0"/>
         </w:rPr>
-        <w:t xml:space="preserve">Teacher: Well, at the end of the day I guess this is a problem us teachers will have to deal with, not you guys.</w:t>
-      </w:r>
-    </w:p>
-    <w:p>
-      <w:pPr>
-        <w:rPr>
-          <w:sz w:val="24"/>
-          <w:szCs w:val="24"/>
-        </w:rPr>
-      </w:pPr>
-      <w:r>
-        <w:rPr>
-          <w:sz w:val="24"/>
-          <w:szCs w:val="24"/>
-          <w:rtl w:val="0"/>
-        </w:rPr>
-        <w:t xml:space="preserve">Teacher: Sorry, I guess I went on and said a bit too much. Forget everything I said, okay?</w:t>
+        <w:t xml:space="preserve">Teacher (neutral smiling): Well, at the end of the day I guess this is a problem us teachers will have to deal with, not you guys.</w:t>
+      </w:r>
+    </w:p>
+    <w:p>
+      <w:pPr>
+        <w:rPr>
+          <w:sz w:val="24"/>
+          <w:szCs w:val="24"/>
+        </w:rPr>
+      </w:pPr>
+      <w:r>
+        <w:rPr>
+          <w:sz w:val="24"/>
+          <w:szCs w:val="24"/>
+          <w:rtl w:val="0"/>
+        </w:rPr>
+        <w:t xml:space="preserve">Teacher (neutral smiling): Sorry, I guess I went on and said a bit too much. Forget everything I said, okay?</w:t>
       </w:r>
     </w:p>
     <w:p>
@@ -1110,7 +1718,7 @@
           <w:szCs w:val="24"/>
           <w:rtl w:val="0"/>
         </w:rPr>
-        <w:t xml:space="preserve">Teacher: Forget everything I said.</w:t>
+        <w:t xml:space="preserve">Teacher (neutral serious): Forget everything I said.</w:t>
       </w:r>
     </w:p>
     <w:p>
@@ -1220,6 +1828,7 @@
     <w:pPr>
       <w:keepNext w:val="1"/>
       <w:keepLines w:val="1"/>
+      <w:pageBreakBefore w:val="0"/>
       <w:spacing w:after="120" w:before="480" w:lineRule="auto"/>
     </w:pPr>
     <w:rPr>
@@ -1235,6 +1844,7 @@
     <w:pPr>
       <w:keepNext w:val="1"/>
       <w:keepLines w:val="1"/>
+      <w:pageBreakBefore w:val="0"/>
       <w:spacing w:after="80" w:before="360" w:lineRule="auto"/>
     </w:pPr>
     <w:rPr>
@@ -1250,6 +1860,7 @@
     <w:pPr>
       <w:keepNext w:val="1"/>
       <w:keepLines w:val="1"/>
+      <w:pageBreakBefore w:val="0"/>
       <w:spacing w:after="80" w:before="280" w:lineRule="auto"/>
     </w:pPr>
     <w:rPr>
@@ -1265,6 +1876,7 @@
     <w:pPr>
       <w:keepNext w:val="1"/>
       <w:keepLines w:val="1"/>
+      <w:pageBreakBefore w:val="0"/>
       <w:spacing w:after="40" w:before="240" w:lineRule="auto"/>
     </w:pPr>
     <w:rPr>
@@ -1280,6 +1892,7 @@
     <w:pPr>
       <w:keepNext w:val="1"/>
       <w:keepLines w:val="1"/>
+      <w:pageBreakBefore w:val="0"/>
       <w:spacing w:after="40" w:before="220" w:lineRule="auto"/>
     </w:pPr>
     <w:rPr>
@@ -1295,6 +1908,7 @@
     <w:pPr>
       <w:keepNext w:val="1"/>
       <w:keepLines w:val="1"/>
+      <w:pageBreakBefore w:val="0"/>
       <w:spacing w:after="40" w:before="200" w:lineRule="auto"/>
     </w:pPr>
     <w:rPr>
@@ -1310,6 +1924,7 @@
     <w:pPr>
       <w:keepNext w:val="1"/>
       <w:keepLines w:val="1"/>
+      <w:pageBreakBefore w:val="0"/>
       <w:spacing w:after="120" w:before="480" w:lineRule="auto"/>
     </w:pPr>
     <w:rPr>
@@ -1356,6 +1971,7 @@
     <w:pPr>
       <w:keepNext w:val="1"/>
       <w:keepLines w:val="1"/>
+      <w:pageBreakBefore w:val="0"/>
       <w:spacing w:after="80" w:before="360" w:lineRule="auto"/>
     </w:pPr>
     <w:rPr>
@@ -1666,7 +2282,7 @@
 
 <file path=customXML/item1.xml><?xml version="1.0" encoding="utf-8"?>
 <go:gDocsCustomXmlDataStorage xmlns:go="http://customooxmlschemas.google.com/" xmlns:r="http://schemas.openxmlformats.org/officeDocument/2006/relationships">
-  <go:docsCustomData xmlns:go="http://customooxmlschemas.google.com/" roundtripDataSignature="AMtx7miQOmGNHKddmiPcg+5q5sy9e1Zuqw==">AMUW2mWtDHzrlW4BDc11uRuvwUuvN4q7r7o6THdH9KwbOIrSojWTpuuGSfHbEcRGUY3wRNWVNgdNhvASy9YcTchOXjqlAptcgtNbRtfVvc7jVLE2LdBsBOo=</go:docsCustomData>
+  <go:docsCustomData xmlns:go="http://customooxmlschemas.google.com/" roundtripDataSignature="AMtx7miQOmGNHKddmiPcg+5q5sy9e1Zuqw==">AMUW2mVlqcsO1mWpuNx0xsiegflD8I3qJgyLv3KVbugYjd5Ry/kowTrxnoEQtjjK4Pbl/ozUuluUOyC5sAY40FBjPMisAG2cnDNhDjLdlXwG4kq8F0zc6oc=</go:docsCustomData>
 </go:gDocsCustomXmlDataStorage>
 </file>
 
